--- a/week04/Final Project - Proposal.docx
+++ b/week04/Final Project - Proposal.docx
@@ -50,7 +50,13 @@
     </w:p>
     <w:p>
       <w:r>
-        <w:t>The target audience will be chefs, amateur cooks, and housewives, or househusbands who cook for their families.</w:t>
+        <w:t xml:space="preserve">The target audience will be chefs, amateur cooks, and housewives, </w:t>
+      </w:r>
+      <w:r>
+        <w:t>as well as</w:t>
+      </w:r>
+      <w:r>
+        <w:t xml:space="preserve"> househusbands who cook for their families.</w:t>
       </w:r>
     </w:p>
     <w:p>
@@ -341,19 +347,7 @@
           <w:rPr>
             <w:rStyle w:val="Hyperlink"/>
           </w:rPr>
-          <w:t>https://fixer.</w:t>
-        </w:r>
-        <w:r>
-          <w:rPr>
-            <w:rStyle w:val="Hyperlink"/>
-          </w:rPr>
-          <w:t>i</w:t>
-        </w:r>
-        <w:r>
-          <w:rPr>
-            <w:rStyle w:val="Hyperlink"/>
-          </w:rPr>
-          <w:t>o/</w:t>
+          <w:t>https://fixer.io/</w:t>
         </w:r>
       </w:hyperlink>
     </w:p>
@@ -381,19 +375,7 @@
           <w:rPr>
             <w:rStyle w:val="Hyperlink"/>
           </w:rPr>
-          <w:t>https://rapidapi.com/smilebot/api/food-unit-of-measurement-conv</w:t>
-        </w:r>
-        <w:r>
-          <w:rPr>
-            <w:rStyle w:val="Hyperlink"/>
-          </w:rPr>
-          <w:t>e</w:t>
-        </w:r>
-        <w:r>
-          <w:rPr>
-            <w:rStyle w:val="Hyperlink"/>
-          </w:rPr>
-          <w:t>rter</w:t>
+          <w:t>https://rapidapi.com/smilebot/api/food-unit-of-measurement-converter</w:t>
         </w:r>
       </w:hyperlink>
     </w:p>
@@ -653,7 +635,15 @@
         </w:numPr>
       </w:pPr>
       <w:r>
-        <w:t>The constructor will be called Formula Module.</w:t>
+        <w:t xml:space="preserve">The </w:t>
+      </w:r>
+      <w:proofErr w:type="gramStart"/>
+      <w:r>
+        <w:t>constructor</w:t>
+      </w:r>
+      <w:proofErr w:type="gramEnd"/>
+      <w:r>
+        <w:t xml:space="preserve"> will be called Formula Module.</w:t>
       </w:r>
     </w:p>
     <w:p>
@@ -701,7 +691,15 @@
         </w:numPr>
       </w:pPr>
       <w:r>
-        <w:t xml:space="preserve">The constructor will be called </w:t>
+        <w:t xml:space="preserve">The </w:t>
+      </w:r>
+      <w:proofErr w:type="gramStart"/>
+      <w:r>
+        <w:t>constructor</w:t>
+      </w:r>
+      <w:proofErr w:type="gramEnd"/>
+      <w:r>
+        <w:t xml:space="preserve"> will be called </w:t>
       </w:r>
       <w:r>
         <w:t>Error Handling.</w:t>
@@ -2592,6 +2590,7 @@
       <w:numPr>
         <w:ilvl w:val="1"/>
       </w:numPr>
+      <w:ind w:firstLine="720"/>
     </w:pPr>
     <w:rPr>
       <w:rFonts w:eastAsiaTheme="majorEastAsia" w:cstheme="majorBidi"/>
